--- a/1-2.docx
+++ b/1-2.docx
@@ -5,14 +5,256 @@
     <w:p>
       <w:pPr>
         <w:rPr>
-          <w:lang w:val="en-US"/>
+          <w:rFonts w:ascii="Times New Roman" w:eastAsia="Times New Roman" w:hAnsi="Times New Roman" w:cs="Times New Roman"/>
+          <w:b/>
+          <w:sz w:val="24"/>
+          <w:szCs w:val="24"/>
+          <w:lang w:eastAsia="ru-RU"/>
         </w:rPr>
       </w:pPr>
-      <w:r>
-        <w:rPr>
-          <w:lang w:val="en-US"/>
-        </w:rPr>
-        <w:t>1.</w:t>
+      <w:proofErr w:type="spellStart"/>
+      <w:r>
+        <w:rPr>
+          <w:rFonts w:ascii="Times New Roman" w:eastAsia="Times New Roman" w:hAnsi="Times New Roman" w:cs="Times New Roman"/>
+          <w:b/>
+          <w:sz w:val="24"/>
+          <w:szCs w:val="24"/>
+          <w:lang w:eastAsia="ru-RU"/>
+        </w:rPr>
+        <w:t>Like</w:t>
+      </w:r>
+      <w:proofErr w:type="spellEnd"/>
+      <w:r>
+        <w:rPr>
+          <w:rFonts w:ascii="Times New Roman" w:eastAsia="Times New Roman" w:hAnsi="Times New Roman" w:cs="Times New Roman"/>
+          <w:b/>
+          <w:sz w:val="24"/>
+          <w:szCs w:val="24"/>
+          <w:lang w:eastAsia="ru-RU"/>
+        </w:rPr>
+        <w:t xml:space="preserve"> 5:</w:t>
+      </w:r>
+      <w:r>
+        <w:rPr>
+          <w:rFonts w:ascii="Times New Roman" w:eastAsia="Times New Roman" w:hAnsi="Times New Roman" w:cs="Times New Roman"/>
+          <w:sz w:val="24"/>
+          <w:szCs w:val="24"/>
+          <w:lang w:eastAsia="ru-RU"/>
+        </w:rPr>
+        <w:t xml:space="preserve"> Что такое DNS (</w:t>
+      </w:r>
+      <w:proofErr w:type="spellStart"/>
+      <w:r>
+        <w:rPr>
+          <w:rFonts w:ascii="Times New Roman" w:eastAsia="Times New Roman" w:hAnsi="Times New Roman" w:cs="Times New Roman"/>
+          <w:sz w:val="24"/>
+          <w:szCs w:val="24"/>
+          <w:lang w:eastAsia="ru-RU"/>
+        </w:rPr>
+        <w:t>Domain</w:t>
+      </w:r>
+      <w:proofErr w:type="spellEnd"/>
+      <w:r>
+        <w:rPr>
+          <w:rFonts w:ascii="Times New Roman" w:eastAsia="Times New Roman" w:hAnsi="Times New Roman" w:cs="Times New Roman"/>
+          <w:sz w:val="24"/>
+          <w:szCs w:val="24"/>
+          <w:lang w:eastAsia="ru-RU"/>
+        </w:rPr>
+        <w:t xml:space="preserve"> </w:t>
+      </w:r>
+      <w:proofErr w:type="spellStart"/>
+      <w:r>
+        <w:rPr>
+          <w:rFonts w:ascii="Times New Roman" w:eastAsia="Times New Roman" w:hAnsi="Times New Roman" w:cs="Times New Roman"/>
+          <w:sz w:val="24"/>
+          <w:szCs w:val="24"/>
+          <w:lang w:eastAsia="ru-RU"/>
+        </w:rPr>
+        <w:t>Name</w:t>
+      </w:r>
+      <w:proofErr w:type="spellEnd"/>
+      <w:r>
+        <w:rPr>
+          <w:rFonts w:ascii="Times New Roman" w:eastAsia="Times New Roman" w:hAnsi="Times New Roman" w:cs="Times New Roman"/>
+          <w:sz w:val="24"/>
+          <w:szCs w:val="24"/>
+          <w:lang w:eastAsia="ru-RU"/>
+        </w:rPr>
+        <w:t xml:space="preserve"> </w:t>
+      </w:r>
+      <w:proofErr w:type="spellStart"/>
+      <w:r>
+        <w:rPr>
+          <w:rFonts w:ascii="Times New Roman" w:eastAsia="Times New Roman" w:hAnsi="Times New Roman" w:cs="Times New Roman"/>
+          <w:sz w:val="24"/>
+          <w:szCs w:val="24"/>
+          <w:lang w:eastAsia="ru-RU"/>
+        </w:rPr>
+        <w:t>System</w:t>
+      </w:r>
+      <w:proofErr w:type="spellEnd"/>
+      <w:r>
+        <w:rPr>
+          <w:rFonts w:ascii="Times New Roman" w:eastAsia="Times New Roman" w:hAnsi="Times New Roman" w:cs="Times New Roman"/>
+          <w:sz w:val="24"/>
+          <w:szCs w:val="24"/>
+          <w:lang w:eastAsia="ru-RU"/>
+        </w:rPr>
+        <w:t>)</w:t>
+      </w:r>
+      <w:r>
+        <w:rPr>
+          <w:rFonts w:ascii="Times New Roman" w:eastAsia="Times New Roman" w:hAnsi="Times New Roman" w:cs="Times New Roman"/>
+          <w:sz w:val="24"/>
+          <w:szCs w:val="24"/>
+          <w:lang w:eastAsia="ru-RU"/>
+        </w:rPr>
+        <w:t xml:space="preserve"> - краткое эссе, своими словами = </w:t>
+      </w:r>
+      <w:r>
+        <w:rPr>
+          <w:rFonts w:ascii="Times New Roman" w:eastAsia="Times New Roman" w:hAnsi="Times New Roman" w:cs="Times New Roman"/>
+          <w:b/>
+          <w:sz w:val="24"/>
+          <w:szCs w:val="24"/>
+          <w:lang w:eastAsia="ru-RU"/>
+        </w:rPr>
+        <w:t>5</w:t>
+      </w:r>
+      <w:r>
+        <w:rPr>
+          <w:rFonts w:ascii="Times New Roman" w:eastAsia="Times New Roman" w:hAnsi="Times New Roman" w:cs="Times New Roman"/>
+          <w:b/>
+          <w:sz w:val="24"/>
+          <w:szCs w:val="24"/>
+          <w:lang w:val="en-US" w:eastAsia="ru-RU"/>
+        </w:rPr>
+        <w:t>p</w:t>
+      </w:r>
+      <w:r>
+        <w:rPr>
+          <w:rFonts w:ascii="Times New Roman" w:eastAsia="Times New Roman" w:hAnsi="Times New Roman" w:cs="Times New Roman"/>
+          <w:b/>
+          <w:sz w:val="24"/>
+          <w:szCs w:val="24"/>
+          <w:lang w:eastAsia="ru-RU"/>
+        </w:rPr>
+        <w:t>.</w:t>
+      </w:r>
+    </w:p>
+    <w:p>
+      <w:pPr>
+        <w:rPr>
+          <w:rFonts w:ascii="Times New Roman" w:eastAsia="Times New Roman" w:hAnsi="Times New Roman" w:cs="Times New Roman"/>
+          <w:b/>
+          <w:sz w:val="24"/>
+          <w:szCs w:val="24"/>
+          <w:lang w:eastAsia="ru-RU"/>
+        </w:rPr>
+      </w:pPr>
+      <w:r>
+        <w:rPr>
+          <w:rFonts w:ascii="Times New Roman" w:eastAsia="Times New Roman" w:hAnsi="Times New Roman" w:cs="Times New Roman"/>
+          <w:b/>
+          <w:sz w:val="24"/>
+          <w:szCs w:val="24"/>
+          <w:lang w:eastAsia="ru-RU"/>
+        </w:rPr>
+        <w:t xml:space="preserve">DNS </w:t>
+      </w:r>
+      <w:r>
+        <w:rPr>
+          <w:rFonts w:ascii="Times New Roman" w:eastAsia="Times New Roman" w:hAnsi="Times New Roman" w:cs="Times New Roman"/>
+          <w:sz w:val="24"/>
+          <w:szCs w:val="24"/>
+          <w:lang w:eastAsia="ru-RU"/>
+        </w:rPr>
+        <w:t>- это</w:t>
+      </w:r>
+      <w:r>
+        <w:rPr>
+          <w:rFonts w:ascii="Times New Roman" w:eastAsia="Times New Roman" w:hAnsi="Times New Roman" w:cs="Times New Roman"/>
+          <w:sz w:val="24"/>
+          <w:szCs w:val="24"/>
+          <w:lang w:eastAsia="ru-RU"/>
+        </w:rPr>
+        <w:t xml:space="preserve"> огромное количество пар, в каждой из которых уникальное сочетание цифр соответствует уникальному названию сайта. Просто потому что слова проще запомнить, чем несколько цифр. Знания об этих парах хранятся в головах тринадцати главнокомандующих. Им помогают следить за всеми </w:t>
+      </w:r>
+      <w:r>
+        <w:rPr>
+          <w:rFonts w:ascii="Times New Roman" w:eastAsia="Times New Roman" w:hAnsi="Times New Roman" w:cs="Times New Roman"/>
+          <w:sz w:val="24"/>
+          <w:szCs w:val="24"/>
+          <w:lang w:eastAsia="ru-RU"/>
+        </w:rPr>
+        <w:t xml:space="preserve">соответствиями </w:t>
+      </w:r>
+      <w:r>
+        <w:rPr>
+          <w:rFonts w:ascii="Times New Roman" w:eastAsia="Times New Roman" w:hAnsi="Times New Roman" w:cs="Times New Roman"/>
+          <w:sz w:val="24"/>
+          <w:szCs w:val="24"/>
+          <w:lang w:eastAsia="ru-RU"/>
+        </w:rPr>
+        <w:t xml:space="preserve">помощники, у которых тоже есть свои помощники.   </w:t>
+      </w:r>
+      <w:r>
+        <w:rPr>
+          <w:rFonts w:ascii="Times New Roman" w:eastAsia="Times New Roman" w:hAnsi="Times New Roman" w:cs="Times New Roman"/>
+          <w:b/>
+          <w:sz w:val="24"/>
+          <w:szCs w:val="24"/>
+          <w:lang w:eastAsia="ru-RU"/>
+        </w:rPr>
+        <w:t xml:space="preserve"> </w:t>
+      </w:r>
+    </w:p>
+    <w:p>
+      <w:r>
+        <w:rPr>
+          <w:rFonts w:ascii="Times New Roman" w:eastAsia="Times New Roman" w:hAnsi="Times New Roman" w:cs="Times New Roman"/>
+          <w:sz w:val="24"/>
+          <w:szCs w:val="24"/>
+          <w:lang w:eastAsia="ru-RU"/>
+        </w:rPr>
+        <w:t>Когд</w:t>
+      </w:r>
+      <w:r>
+        <w:rPr>
+          <w:rFonts w:ascii="Times New Roman" w:eastAsia="Times New Roman" w:hAnsi="Times New Roman" w:cs="Times New Roman"/>
+          <w:sz w:val="24"/>
+          <w:szCs w:val="24"/>
+          <w:lang w:eastAsia="ru-RU"/>
+        </w:rPr>
+        <w:t xml:space="preserve">а ты </w:t>
+      </w:r>
+      <w:r>
+        <w:rPr>
+          <w:rFonts w:ascii="Times New Roman" w:eastAsia="Times New Roman" w:hAnsi="Times New Roman" w:cs="Times New Roman"/>
+          <w:sz w:val="24"/>
+          <w:szCs w:val="24"/>
+          <w:lang w:eastAsia="ru-RU"/>
+        </w:rPr>
+        <w:t>будешь</w:t>
+      </w:r>
+      <w:r>
+        <w:rPr>
+          <w:rFonts w:ascii="Times New Roman" w:eastAsia="Times New Roman" w:hAnsi="Times New Roman" w:cs="Times New Roman"/>
+          <w:sz w:val="24"/>
+          <w:szCs w:val="24"/>
+          <w:lang w:eastAsia="ru-RU"/>
+        </w:rPr>
+        <w:t xml:space="preserve"> </w:t>
+      </w:r>
+      <w:r>
+        <w:rPr>
+          <w:rFonts w:ascii="Times New Roman" w:eastAsia="Times New Roman" w:hAnsi="Times New Roman" w:cs="Times New Roman"/>
+          <w:sz w:val="24"/>
+          <w:szCs w:val="24"/>
+          <w:lang w:eastAsia="ru-RU"/>
+        </w:rPr>
+        <w:t xml:space="preserve">на каком-нибудь сайте рассматривать нового робота - это будет сайт, имя которого состоит из множества цифр, и нашел его для тебя один из помощников главнокомандующих. </w:t>
       </w:r>
     </w:p>
     <w:sectPr>
